--- a/project/docs/Short_Report_Template.docx
+++ b/project/docs/Short_Report_Template.docx
@@ -24,7 +24,7 @@
       <w:r>
         <w:br/>
       </w:r>
-      <w:hyperlink r:id="rId4" w:history="1">
+      <w:hyperlink r:id="rId7" w:history="1">
         <w:r>
           <w:rPr>
             <w:rStyle w:val="Hyperlink"/>
@@ -101,63 +101,7 @@
                 <w:sz w:val="20"/>
                 <w:szCs w:val="20"/>
               </w:rPr>
-              <w:t xml:space="preserve">Keywords: keyword1, </w:t>
-            </w:r>
-            <w:r>
-              <w:rPr>
-                <w:sz w:val="20"/>
-                <w:szCs w:val="20"/>
-              </w:rPr>
-              <w:t>keyword</w:t>
-            </w:r>
-            <w:r>
-              <w:rPr>
-                <w:sz w:val="20"/>
-                <w:szCs w:val="20"/>
-              </w:rPr>
-              <w:t xml:space="preserve">2, </w:t>
-            </w:r>
-            <w:r>
-              <w:rPr>
-                <w:sz w:val="20"/>
-                <w:szCs w:val="20"/>
-              </w:rPr>
-              <w:t>keyword</w:t>
-            </w:r>
-            <w:r>
-              <w:rPr>
-                <w:sz w:val="20"/>
-                <w:szCs w:val="20"/>
-              </w:rPr>
-              <w:t xml:space="preserve">3, </w:t>
-            </w:r>
-            <w:r>
-              <w:rPr>
-                <w:sz w:val="20"/>
-                <w:szCs w:val="20"/>
-              </w:rPr>
-              <w:t>keyword</w:t>
-            </w:r>
-            <w:r>
-              <w:rPr>
-                <w:sz w:val="20"/>
-                <w:szCs w:val="20"/>
-              </w:rPr>
-              <w:t xml:space="preserve">4, </w:t>
-            </w:r>
-            <w:r>
-              <w:rPr>
-                <w:sz w:val="20"/>
-                <w:szCs w:val="20"/>
-              </w:rPr>
-              <w:t>keyword</w:t>
-            </w:r>
-            <w:r>
-              <w:rPr>
-                <w:sz w:val="20"/>
-                <w:szCs w:val="20"/>
-              </w:rPr>
-              <w:t>5</w:t>
+              <w:t>Keywords: keyword1, keyword2, keyword3, keyword4, keyword5</w:t>
             </w:r>
           </w:p>
         </w:tc>
@@ -253,10 +197,7 @@
         <w:t xml:space="preserve">also </w:t>
       </w:r>
       <w:r>
-        <w:t xml:space="preserve">span the </w:t>
-      </w:r>
-      <w:r>
-        <w:t>full-page</w:t>
+        <w:t>span the full-page</w:t>
       </w:r>
       <w:r>
         <w:t xml:space="preserve"> </w:t>
@@ -376,6 +317,82 @@
       </w:tr>
     </w:tbl>
     <w:p>
+      <w:r>
+        <w:lastRenderedPageBreak/>
+        <w:fldChar w:fldCharType="begin"/>
+      </w:r>
+      <w:r>
+        <w:instrText xml:space="preserve"> INCLUDEPICTURE "https://media.springernature.com/full/springer-static/image/art%3A10.1007%2Fs11119-023-10096-8/MediaObjects/11119_2023_10096_Fig1_HTML.png" \* MERGEFORMATINET </w:instrText>
+      </w:r>
+      <w:r>
+        <w:fldChar w:fldCharType="separate"/>
+      </w:r>
+      <w:r>
+        <w:rPr>
+          <w:noProof/>
+        </w:rPr>
+        <w:drawing>
+          <wp:inline distT="0" distB="0" distL="0" distR="0" wp14:anchorId="4A7A9886" wp14:editId="59307FFE">
+            <wp:extent cx="5943600" cy="5822950"/>
+            <wp:effectExtent l="0" t="0" r="0" b="6350"/>
+            <wp:docPr id="1444902406" name="Picture 1" descr="Fig. 1"/>
+            <wp:cNvGraphicFramePr>
+              <a:graphicFrameLocks xmlns:a="http://schemas.openxmlformats.org/drawingml/2006/main" noChangeAspect="1"/>
+            </wp:cNvGraphicFramePr>
+            <a:graphic xmlns:a="http://schemas.openxmlformats.org/drawingml/2006/main">
+              <a:graphicData uri="http://schemas.openxmlformats.org/drawingml/2006/picture">
+                <pic:pic xmlns:pic="http://schemas.openxmlformats.org/drawingml/2006/picture">
+                  <pic:nvPicPr>
+                    <pic:cNvPr id="0" name="Picture 1" descr="Fig. 1"/>
+                    <pic:cNvPicPr>
+                      <a:picLocks noChangeAspect="1" noChangeArrowheads="1"/>
+                    </pic:cNvPicPr>
+                  </pic:nvPicPr>
+                  <pic:blipFill>
+                    <a:blip r:embed="rId8">
+                      <a:extLst>
+                        <a:ext uri="{28A0092B-C50C-407E-A947-70E740481C1C}">
+                          <a14:useLocalDpi xmlns:a14="http://schemas.microsoft.com/office/drawing/2010/main" val="0"/>
+                        </a:ext>
+                      </a:extLst>
+                    </a:blip>
+                    <a:srcRect/>
+                    <a:stretch>
+                      <a:fillRect/>
+                    </a:stretch>
+                  </pic:blipFill>
+                  <pic:spPr bwMode="auto">
+                    <a:xfrm>
+                      <a:off x="0" y="0"/>
+                      <a:ext cx="5943600" cy="5822950"/>
+                    </a:xfrm>
+                    <a:prstGeom prst="rect">
+                      <a:avLst/>
+                    </a:prstGeom>
+                    <a:noFill/>
+                    <a:ln>
+                      <a:noFill/>
+                    </a:ln>
+                  </pic:spPr>
+                </pic:pic>
+              </a:graphicData>
+            </a:graphic>
+          </wp:inline>
+        </w:drawing>
+      </w:r>
+      <w:r>
+        <w:fldChar w:fldCharType="end"/>
+      </w:r>
+    </w:p>
+    <w:p>
+      <w:pPr>
+        <w:pStyle w:val="FigureCaption"/>
+      </w:pPr>
+      <w:r>
+        <w:t>Figure 1: Location of the study area. Use appropriate citation in the caption if you need. For example, this figure was copied from Bhadra et al. (2023). Use full width of the page as figure width.</w:t>
+      </w:r>
+    </w:p>
+    <w:p>
       <w:pPr>
         <w:pStyle w:val="Heading1"/>
       </w:pPr>
@@ -387,6 +404,328 @@
       <w:pPr>
         <w:pStyle w:val="Paragraph"/>
       </w:pPr>
+      <w:r>
+        <w:t xml:space="preserve">Summarize your main findings, focusing on those that directly address your objectives or research questions. Use visual aids (charts, maps, tables) where appropriate to illustrate key points. Clearly label each figure or </w:t>
+      </w:r>
+      <w:r>
+        <w:t>table and</w:t>
+      </w:r>
+      <w:r>
+        <w:t xml:space="preserve"> provide interpretations of what they represent in relation to your study goals.</w:t>
+      </w:r>
+    </w:p>
+    <w:p>
+      <w:pPr>
+        <w:pStyle w:val="Paragraph"/>
+        <w:rPr>
+          <w:rFonts w:eastAsiaTheme="minorEastAsia"/>
+        </w:rPr>
+      </w:pPr>
+      <w:r>
+        <w:t>Write equations clearly and consistently, using proper mathematical notation. Use a numbered format for each equation (e.g., Eq. 1, Eq. 2) to allow for easy referencing in the text.</w:t>
+      </w:r>
+      <w:r>
+        <w:t xml:space="preserve"> For example. Eq. 1 explains the linear relationship between variable </w:t>
+      </w:r>
+      <m:oMath>
+        <m:r>
+          <w:rPr>
+            <w:rFonts w:ascii="Cambria Math" w:hAnsi="Cambria Math"/>
+          </w:rPr>
+          <m:t>Y</m:t>
+        </m:r>
+      </m:oMath>
+      <w:r>
+        <w:rPr>
+          <w:rFonts w:eastAsiaTheme="minorEastAsia"/>
+        </w:rPr>
+        <w:t xml:space="preserve"> and </w:t>
+      </w:r>
+      <m:oMath>
+        <m:r>
+          <w:rPr>
+            <w:rFonts w:ascii="Cambria Math" w:eastAsiaTheme="minorEastAsia" w:hAnsi="Cambria Math"/>
+          </w:rPr>
+          <m:t>x</m:t>
+        </m:r>
+      </m:oMath>
+      <w:r>
+        <w:rPr>
+          <w:rFonts w:eastAsiaTheme="minorEastAsia"/>
+        </w:rPr>
+        <w:t>.</w:t>
+      </w:r>
+    </w:p>
+    <w:tbl>
+      <w:tblPr>
+        <w:tblStyle w:val="TableGrid"/>
+        <w:tblW w:w="0" w:type="auto"/>
+        <w:tblBorders>
+          <w:top w:val="none" w:sz="0" w:space="0" w:color="auto"/>
+          <w:left w:val="none" w:sz="0" w:space="0" w:color="auto"/>
+          <w:bottom w:val="none" w:sz="0" w:space="0" w:color="auto"/>
+          <w:right w:val="none" w:sz="0" w:space="0" w:color="auto"/>
+          <w:insideH w:val="none" w:sz="0" w:space="0" w:color="auto"/>
+          <w:insideV w:val="none" w:sz="0" w:space="0" w:color="auto"/>
+        </w:tblBorders>
+        <w:tblLook w:val="04A0" w:firstRow="1" w:lastRow="0" w:firstColumn="1" w:lastColumn="0" w:noHBand="0" w:noVBand="1"/>
+      </w:tblPr>
+      <w:tblGrid>
+        <w:gridCol w:w="8640"/>
+        <w:gridCol w:w="710"/>
+      </w:tblGrid>
+      <w:tr>
+        <w:tc>
+          <w:tcPr>
+            <w:tcW w:w="8640" w:type="dxa"/>
+          </w:tcPr>
+          <w:p>
+            <w:pPr>
+              <w:pStyle w:val="Equations"/>
+            </w:pPr>
+            <m:oMathPara>
+              <m:oMath>
+                <m:r>
+                  <m:t>Y=mx+c</m:t>
+                </m:r>
+              </m:oMath>
+            </m:oMathPara>
+          </w:p>
+        </w:tc>
+        <w:tc>
+          <w:tcPr>
+            <w:tcW w:w="710" w:type="dxa"/>
+          </w:tcPr>
+          <w:p>
+            <w:pPr>
+              <w:pStyle w:val="Equations"/>
+            </w:pPr>
+            <w:r>
+              <w:t>(1)</w:t>
+            </w:r>
+          </w:p>
+        </w:tc>
+      </w:tr>
+    </w:tbl>
+    <w:p>
+      <w:pPr>
+        <w:pStyle w:val="Paragraph"/>
+        <w:ind w:firstLine="0"/>
+      </w:pPr>
+      <w:r>
+        <w:t xml:space="preserve">where, </w:t>
+      </w:r>
+      <m:oMath>
+        <m:r>
+          <w:rPr>
+            <w:rFonts w:ascii="Cambria Math" w:hAnsi="Cambria Math"/>
+          </w:rPr>
+          <m:t>m</m:t>
+        </m:r>
+      </m:oMath>
+      <w:r>
+        <w:t xml:space="preserve"> and </w:t>
+      </w:r>
+      <m:oMath>
+        <m:r>
+          <w:rPr>
+            <w:rFonts w:ascii="Cambria Math" w:hAnsi="Cambria Math"/>
+          </w:rPr>
+          <m:t>c</m:t>
+        </m:r>
+      </m:oMath>
+      <w:r>
+        <w:t xml:space="preserve"> are the slope and the intercept of the linear system.</w:t>
+      </w:r>
+    </w:p>
+    <w:p>
+      <w:pPr>
+        <w:pStyle w:val="Heading2"/>
+      </w:pPr>
+      <w:r>
+        <w:lastRenderedPageBreak/>
+        <w:t xml:space="preserve">Subsection </w:t>
+      </w:r>
+      <w:r>
+        <w:t>H</w:t>
+      </w:r>
+      <w:r>
+        <w:t>eading</w:t>
+      </w:r>
+    </w:p>
+    <w:p>
+      <w:pPr>
+        <w:pStyle w:val="Paragraph"/>
+      </w:pPr>
+      <w:r>
+        <w:t>Use Level 2 headings to organize the main text within each section, dividing it into logical subsections. Each subsection should focus on a specific topic or aspect of the section and provide a clear, cohesive discussion.</w:t>
+      </w:r>
+    </w:p>
+    <w:p>
+      <w:pPr>
+        <w:pStyle w:val="Heading3"/>
+      </w:pPr>
+      <w:r>
+        <w:t>More subsection heading</w:t>
+      </w:r>
+    </w:p>
+    <w:p>
+      <w:pPr>
+        <w:pStyle w:val="Paragraph"/>
+      </w:pPr>
+      <w:r>
+        <w:t xml:space="preserve">Use Level </w:t>
+      </w:r>
+      <w:r>
+        <w:t>3</w:t>
+      </w:r>
+      <w:r>
+        <w:t xml:space="preserve"> headings </w:t>
+      </w:r>
+      <w:r>
+        <w:t>if you need even for subsections</w:t>
+      </w:r>
+      <w:r>
+        <w:t>.</w:t>
+      </w:r>
+      <w:r>
+        <w:t xml:space="preserve"> This is not encouraged but </w:t>
+      </w:r>
+      <w:r>
+        <w:t>can</w:t>
+      </w:r>
+      <w:r>
+        <w:t xml:space="preserve"> be useful if you need one.</w:t>
+      </w:r>
+    </w:p>
+    <w:p>
+      <w:pPr>
+        <w:pStyle w:val="Heading2"/>
+      </w:pPr>
+      <w:r>
+        <w:t>In Text Citations</w:t>
+      </w:r>
+    </w:p>
+    <w:p>
+      <w:pPr>
+        <w:pStyle w:val="Paragraph"/>
+      </w:pPr>
+      <w:r>
+        <w:t>In-text citations should follow the author-year format (e.g., Smith, 2022) to ensure clarity and</w:t>
+      </w:r>
+      <w:r>
+        <w:t xml:space="preserve"> </w:t>
+      </w:r>
+      <w:r>
+        <w:t>consistency. Always cite the source when presenting ideas, data, or direct quotes that are not your own.</w:t>
+      </w:r>
+      <w:r>
+        <w:t xml:space="preserve"> </w:t>
+      </w:r>
+      <w:r>
+        <w:t>Common citation styles like APA, Chicago, and MLA use similar principles for author-year citations but differ in punctuation and formatting nuances. For this project, ensure consistency with your chosen style.</w:t>
+      </w:r>
+    </w:p>
+    <w:p>
+      <w:pPr>
+        <w:pStyle w:val="Paragraph"/>
+      </w:pPr>
+      <w:r>
+        <w:t xml:space="preserve"> </w:t>
+      </w:r>
+      <w:r>
+        <w:t>When incorporating citations directly into the text, you can refer to the author as part of the narrative, followed by the year in parentheses. For example:</w:t>
+      </w:r>
+      <w:r>
+        <w:t xml:space="preserve"> </w:t>
+      </w:r>
+      <w:r>
+        <w:t>"Smith (2022) highlights the importance of geospatial analysis in modern environmental research."</w:t>
+      </w:r>
+    </w:p>
+    <w:p>
+      <w:pPr>
+        <w:pStyle w:val="Heading1"/>
+      </w:pPr>
+      <w:r>
+        <w:t>Conclusions</w:t>
+      </w:r>
+    </w:p>
+    <w:p>
+      <w:pPr>
+        <w:pStyle w:val="Paragraph"/>
+      </w:pPr>
+      <w:r>
+        <w:t>Recap the main insights from your study. Briefly restate your objectives and highlight how your results address them. Avoid introducing new information or details here; focus on summarizing key points already covered.</w:t>
+      </w:r>
+    </w:p>
+    <w:p>
+      <w:pPr>
+        <w:pStyle w:val="Paragraph"/>
+      </w:pPr>
+      <w:r>
+        <w:t>Discuss the potential impact of your findings within the context of the problem defined in the Background section. Describe how your conclusions could be applied, what they suggest about broader issues, or how they could inform future studies.</w:t>
+      </w:r>
+    </w:p>
+    <w:p>
+      <w:pPr>
+        <w:pStyle w:val="Paragraph"/>
+      </w:pPr>
+      <w:r>
+        <w:t>Mention any constraints or challenges encountered that may have impacted your results (e.g., data limitations, methodological limitations). Suggest areas for future research or improvements that could expand on your work.</w:t>
+      </w:r>
+    </w:p>
+    <w:p>
+      <w:pPr>
+        <w:pStyle w:val="Heading1"/>
+      </w:pPr>
+      <w:r>
+        <w:t>References</w:t>
+      </w:r>
+    </w:p>
+    <w:p>
+      <w:pPr>
+        <w:pStyle w:val="Paragraph"/>
+      </w:pPr>
+      <w:r>
+        <w:t>The references section should provide full details for every source cited in the text. Arrange the references alphabetically by the last name of the first author.</w:t>
+      </w:r>
+      <w:r>
+        <w:t xml:space="preserve"> </w:t>
+      </w:r>
+      <w:r>
+        <w:t>Ensure every in-text citation corresponds to an entry in the references section and that formatting is consistent throughout. Use a citation management tool (e.g., Zotero, EndNote) to streamline this process if needed.</w:t>
+      </w:r>
+    </w:p>
+    <w:p>
+      <w:pPr>
+        <w:pStyle w:val="Paragraph"/>
+        <w:ind w:firstLine="0"/>
+      </w:pPr>
+    </w:p>
+    <w:p>
+      <w:pPr>
+        <w:pStyle w:val="References"/>
+      </w:pPr>
+      <w:r>
+        <w:t xml:space="preserve">Bhadra, S., Sagan, V., </w:t>
+      </w:r>
+      <w:proofErr w:type="spellStart"/>
+      <w:r>
+        <w:t>Skobalski</w:t>
+      </w:r>
+      <w:proofErr w:type="spellEnd"/>
+      <w:r>
+        <w:t>, J. et al. End-to-end 3D CNN for plot-scale soybean yield prediction using multitemporal UAV-based RGB images. Precision Agric 25, 834–864 (2024). https://doi.org/10.1007/s11119-023-10096-8</w:t>
+      </w:r>
+    </w:p>
+    <w:p>
+      <w:pPr>
+        <w:pStyle w:val="References"/>
+      </w:pPr>
+      <w:r>
+        <w:t>Smith, J. (2022). Geospatial Methods in Environmental Research. New York, NY: Academic Press.</w:t>
+      </w:r>
     </w:p>
     <w:p/>
     <w:p>
@@ -401,6 +740,8 @@
       </w:pPr>
     </w:p>
     <w:sectPr>
+      <w:footerReference w:type="even" r:id="rId9"/>
+      <w:footerReference w:type="default" r:id="rId10"/>
       <w:pgSz w:w="12240" w:h="15840"/>
       <w:pgMar w:top="1440" w:right="1440" w:bottom="1440" w:left="1440" w:header="720" w:footer="720" w:gutter="0"/>
       <w:cols w:space="720"/>
@@ -408,6 +749,173 @@
     </w:sectPr>
   </w:body>
 </w:document>
+</file>
+
+<file path=word/endnotes.xml><?xml version="1.0" encoding="utf-8"?>
+<w:endnotes xmlns:wpc="http://schemas.microsoft.com/office/word/2010/wordprocessingCanvas" xmlns:cx="http://schemas.microsoft.com/office/drawing/2014/chartex" xmlns:cx1="http://schemas.microsoft.com/office/drawing/2015/9/8/chartex" xmlns:cx2="http://schemas.microsoft.com/office/drawing/2015/10/21/chartex" xmlns:cx3="http://schemas.microsoft.com/office/drawing/2016/5/9/chartex" xmlns:cx4="http://schemas.microsoft.com/office/drawing/2016/5/10/chartex" xmlns:cx5="http://schemas.microsoft.com/office/drawing/2016/5/11/chartex" xmlns:cx6="http://schemas.microsoft.com/office/drawing/2016/5/12/chartex" xmlns:cx7="http://schemas.microsoft.com/office/drawing/2016/5/13/chartex" xmlns:cx8="http://schemas.microsoft.com/office/drawing/2016/5/14/chartex" xmlns:mc="http://schemas.openxmlformats.org/markup-compatibility/2006" xmlns:aink="http://schemas.microsoft.com/office/drawing/2016/ink" xmlns:am3d="http://schemas.microsoft.com/office/drawing/2017/model3d" xmlns:o="urn:schemas-microsoft-com:office:office" xmlns:oel="http://schemas.microsoft.com/office/2019/extlst" xmlns:r="http://schemas.openxmlformats.org/officeDocument/2006/relationships" xmlns:m="http://schemas.openxmlformats.org/officeDocument/2006/math" xmlns:v="urn:schemas-microsoft-com:vml" xmlns:wp14="http://schemas.microsoft.com/office/word/2010/wordprocessingDrawing" xmlns:wp="http://schemas.openxmlformats.org/drawingml/2006/wordprocessingDrawing" xmlns:w10="urn:schemas-microsoft-com:office:word" xmlns:w="http://schemas.openxmlformats.org/wordprocessingml/2006/main" xmlns:w14="http://schemas.microsoft.com/office/word/2010/wordml" xmlns:w15="http://schemas.microsoft.com/office/word/2012/wordml" xmlns:w16cex="http://schemas.microsoft.com/office/word/2018/wordml/cex" xmlns:w16cid="http://schemas.microsoft.com/office/word/2016/wordml/cid" xmlns:w16="http://schemas.microsoft.com/office/word/2018/wordml" xmlns:w16du="http://schemas.microsoft.com/office/word/2023/wordml/word16du" xmlns:w16sdtdh="http://schemas.microsoft.com/office/word/2020/wordml/sdtdatahash" xmlns:w16se="http://schemas.microsoft.com/office/word/2015/wordml/symex" xmlns:wpg="http://schemas.microsoft.com/office/word/2010/wordprocessingGroup" xmlns:wpi="http://schemas.microsoft.com/office/word/2010/wordprocessingInk" xmlns:wne="http://schemas.microsoft.com/office/word/2006/wordml" xmlns:wps="http://schemas.microsoft.com/office/word/2010/wordprocessingShape" mc:Ignorable="w14 w15 w16se w16cid w16 w16cex w16sdtdh w16du wp14">
+  <w:endnote w:type="separator" w:id="-1">
+    <w:p>
+      <w:r>
+        <w:separator/>
+      </w:r>
+    </w:p>
+  </w:endnote>
+  <w:endnote w:type="continuationSeparator" w:id="0">
+    <w:p>
+      <w:r>
+        <w:continuationSeparator/>
+      </w:r>
+    </w:p>
+  </w:endnote>
+</w:endnotes>
+</file>
+
+<file path=word/footer1.xml><?xml version="1.0" encoding="utf-8"?>
+<w:ftr xmlns:wpc="http://schemas.microsoft.com/office/word/2010/wordprocessingCanvas" xmlns:cx="http://schemas.microsoft.com/office/drawing/2014/chartex" xmlns:cx1="http://schemas.microsoft.com/office/drawing/2015/9/8/chartex" xmlns:cx2="http://schemas.microsoft.com/office/drawing/2015/10/21/chartex" xmlns:cx3="http://schemas.microsoft.com/office/drawing/2016/5/9/chartex" xmlns:cx4="http://schemas.microsoft.com/office/drawing/2016/5/10/chartex" xmlns:cx5="http://schemas.microsoft.com/office/drawing/2016/5/11/chartex" xmlns:cx6="http://schemas.microsoft.com/office/drawing/2016/5/12/chartex" xmlns:cx7="http://schemas.microsoft.com/office/drawing/2016/5/13/chartex" xmlns:cx8="http://schemas.microsoft.com/office/drawing/2016/5/14/chartex" xmlns:mc="http://schemas.openxmlformats.org/markup-compatibility/2006" xmlns:aink="http://schemas.microsoft.com/office/drawing/2016/ink" xmlns:am3d="http://schemas.microsoft.com/office/drawing/2017/model3d" xmlns:o="urn:schemas-microsoft-com:office:office" xmlns:oel="http://schemas.microsoft.com/office/2019/extlst" xmlns:r="http://schemas.openxmlformats.org/officeDocument/2006/relationships" xmlns:m="http://schemas.openxmlformats.org/officeDocument/2006/math" xmlns:v="urn:schemas-microsoft-com:vml" xmlns:wp14="http://schemas.microsoft.com/office/word/2010/wordprocessingDrawing" xmlns:wp="http://schemas.openxmlformats.org/drawingml/2006/wordprocessingDrawing" xmlns:w10="urn:schemas-microsoft-com:office:word" xmlns:w="http://schemas.openxmlformats.org/wordprocessingml/2006/main" xmlns:w14="http://schemas.microsoft.com/office/word/2010/wordml" xmlns:w15="http://schemas.microsoft.com/office/word/2012/wordml" xmlns:w16cex="http://schemas.microsoft.com/office/word/2018/wordml/cex" xmlns:w16cid="http://schemas.microsoft.com/office/word/2016/wordml/cid" xmlns:w16="http://schemas.microsoft.com/office/word/2018/wordml" xmlns:w16du="http://schemas.microsoft.com/office/word/2023/wordml/word16du" xmlns:w16sdtdh="http://schemas.microsoft.com/office/word/2020/wordml/sdtdatahash" xmlns:w16se="http://schemas.microsoft.com/office/word/2015/wordml/symex" xmlns:wpg="http://schemas.microsoft.com/office/word/2010/wordprocessingGroup" xmlns:wpi="http://schemas.microsoft.com/office/word/2010/wordprocessingInk" xmlns:wne="http://schemas.microsoft.com/office/word/2006/wordml" xmlns:wps="http://schemas.microsoft.com/office/word/2010/wordprocessingShape" mc:Ignorable="w14 w15 w16se w16cid w16 w16cex w16sdtdh w16du wp14">
+  <w:sdt>
+    <w:sdtPr>
+      <w:rPr>
+        <w:rStyle w:val="PageNumber"/>
+      </w:rPr>
+      <w:id w:val="987518688"/>
+      <w:docPartObj>
+        <w:docPartGallery w:val="Page Numbers (Bottom of Page)"/>
+        <w:docPartUnique/>
+      </w:docPartObj>
+    </w:sdtPr>
+    <w:sdtContent>
+      <w:p>
+        <w:pPr>
+          <w:pStyle w:val="Footer"/>
+          <w:framePr w:wrap="none" w:vAnchor="text" w:hAnchor="margin" w:xAlign="center" w:y="1"/>
+          <w:rPr>
+            <w:rStyle w:val="PageNumber"/>
+          </w:rPr>
+        </w:pPr>
+        <w:r>
+          <w:rPr>
+            <w:rStyle w:val="PageNumber"/>
+          </w:rPr>
+          <w:fldChar w:fldCharType="begin"/>
+        </w:r>
+        <w:r>
+          <w:rPr>
+            <w:rStyle w:val="PageNumber"/>
+          </w:rPr>
+          <w:instrText xml:space="preserve"> PAGE </w:instrText>
+        </w:r>
+        <w:r>
+          <w:rPr>
+            <w:rStyle w:val="PageNumber"/>
+          </w:rPr>
+          <w:fldChar w:fldCharType="end"/>
+        </w:r>
+      </w:p>
+    </w:sdtContent>
+  </w:sdt>
+  <w:p>
+    <w:pPr>
+      <w:pStyle w:val="Footer"/>
+    </w:pPr>
+  </w:p>
+</w:ftr>
+</file>
+
+<file path=word/footer2.xml><?xml version="1.0" encoding="utf-8"?>
+<w:ftr xmlns:wpc="http://schemas.microsoft.com/office/word/2010/wordprocessingCanvas" xmlns:cx="http://schemas.microsoft.com/office/drawing/2014/chartex" xmlns:cx1="http://schemas.microsoft.com/office/drawing/2015/9/8/chartex" xmlns:cx2="http://schemas.microsoft.com/office/drawing/2015/10/21/chartex" xmlns:cx3="http://schemas.microsoft.com/office/drawing/2016/5/9/chartex" xmlns:cx4="http://schemas.microsoft.com/office/drawing/2016/5/10/chartex" xmlns:cx5="http://schemas.microsoft.com/office/drawing/2016/5/11/chartex" xmlns:cx6="http://schemas.microsoft.com/office/drawing/2016/5/12/chartex" xmlns:cx7="http://schemas.microsoft.com/office/drawing/2016/5/13/chartex" xmlns:cx8="http://schemas.microsoft.com/office/drawing/2016/5/14/chartex" xmlns:mc="http://schemas.openxmlformats.org/markup-compatibility/2006" xmlns:aink="http://schemas.microsoft.com/office/drawing/2016/ink" xmlns:am3d="http://schemas.microsoft.com/office/drawing/2017/model3d" xmlns:o="urn:schemas-microsoft-com:office:office" xmlns:oel="http://schemas.microsoft.com/office/2019/extlst" xmlns:r="http://schemas.openxmlformats.org/officeDocument/2006/relationships" xmlns:m="http://schemas.openxmlformats.org/officeDocument/2006/math" xmlns:v="urn:schemas-microsoft-com:vml" xmlns:wp14="http://schemas.microsoft.com/office/word/2010/wordprocessingDrawing" xmlns:wp="http://schemas.openxmlformats.org/drawingml/2006/wordprocessingDrawing" xmlns:w10="urn:schemas-microsoft-com:office:word" xmlns:w="http://schemas.openxmlformats.org/wordprocessingml/2006/main" xmlns:w14="http://schemas.microsoft.com/office/word/2010/wordml" xmlns:w15="http://schemas.microsoft.com/office/word/2012/wordml" xmlns:w16cex="http://schemas.microsoft.com/office/word/2018/wordml/cex" xmlns:w16cid="http://schemas.microsoft.com/office/word/2016/wordml/cid" xmlns:w16="http://schemas.microsoft.com/office/word/2018/wordml" xmlns:w16du="http://schemas.microsoft.com/office/word/2023/wordml/word16du" xmlns:w16sdtdh="http://schemas.microsoft.com/office/word/2020/wordml/sdtdatahash" xmlns:w16se="http://schemas.microsoft.com/office/word/2015/wordml/symex" xmlns:wpg="http://schemas.microsoft.com/office/word/2010/wordprocessingGroup" xmlns:wpi="http://schemas.microsoft.com/office/word/2010/wordprocessingInk" xmlns:wne="http://schemas.microsoft.com/office/word/2006/wordml" xmlns:wps="http://schemas.microsoft.com/office/word/2010/wordprocessingShape" mc:Ignorable="w14 w15 w16se w16cid w16 w16cex w16sdtdh w16du wp14">
+  <w:sdt>
+    <w:sdtPr>
+      <w:rPr>
+        <w:rStyle w:val="PageNumber"/>
+        <w:sz w:val="20"/>
+        <w:szCs w:val="20"/>
+      </w:rPr>
+      <w:id w:val="1622960243"/>
+      <w:docPartObj>
+        <w:docPartGallery w:val="Page Numbers (Bottom of Page)"/>
+        <w:docPartUnique/>
+      </w:docPartObj>
+    </w:sdtPr>
+    <w:sdtContent>
+      <w:p>
+        <w:pPr>
+          <w:pStyle w:val="Footer"/>
+          <w:framePr w:wrap="none" w:vAnchor="text" w:hAnchor="margin" w:xAlign="center" w:y="1"/>
+          <w:rPr>
+            <w:rStyle w:val="PageNumber"/>
+            <w:sz w:val="20"/>
+            <w:szCs w:val="20"/>
+          </w:rPr>
+        </w:pPr>
+        <w:r>
+          <w:rPr>
+            <w:rStyle w:val="PageNumber"/>
+            <w:sz w:val="20"/>
+            <w:szCs w:val="20"/>
+          </w:rPr>
+          <w:fldChar w:fldCharType="begin"/>
+        </w:r>
+        <w:r>
+          <w:rPr>
+            <w:rStyle w:val="PageNumber"/>
+            <w:sz w:val="20"/>
+            <w:szCs w:val="20"/>
+          </w:rPr>
+          <w:instrText xml:space="preserve"> PAGE </w:instrText>
+        </w:r>
+        <w:r>
+          <w:rPr>
+            <w:rStyle w:val="PageNumber"/>
+            <w:sz w:val="20"/>
+            <w:szCs w:val="20"/>
+          </w:rPr>
+          <w:fldChar w:fldCharType="separate"/>
+        </w:r>
+        <w:r>
+          <w:rPr>
+            <w:rStyle w:val="PageNumber"/>
+            <w:noProof/>
+            <w:sz w:val="20"/>
+            <w:szCs w:val="20"/>
+          </w:rPr>
+          <w:t>1</w:t>
+        </w:r>
+        <w:r>
+          <w:rPr>
+            <w:rStyle w:val="PageNumber"/>
+            <w:sz w:val="20"/>
+            <w:szCs w:val="20"/>
+          </w:rPr>
+          <w:fldChar w:fldCharType="end"/>
+        </w:r>
+      </w:p>
+    </w:sdtContent>
+  </w:sdt>
+  <w:p>
+    <w:pPr>
+      <w:pStyle w:val="Footer"/>
+    </w:pPr>
+  </w:p>
+</w:ftr>
+</file>
+
+<file path=word/footnotes.xml><?xml version="1.0" encoding="utf-8"?>
+<w:footnotes xmlns:wpc="http://schemas.microsoft.com/office/word/2010/wordprocessingCanvas" xmlns:cx="http://schemas.microsoft.com/office/drawing/2014/chartex" xmlns:cx1="http://schemas.microsoft.com/office/drawing/2015/9/8/chartex" xmlns:cx2="http://schemas.microsoft.com/office/drawing/2015/10/21/chartex" xmlns:cx3="http://schemas.microsoft.com/office/drawing/2016/5/9/chartex" xmlns:cx4="http://schemas.microsoft.com/office/drawing/2016/5/10/chartex" xmlns:cx5="http://schemas.microsoft.com/office/drawing/2016/5/11/chartex" xmlns:cx6="http://schemas.microsoft.com/office/drawing/2016/5/12/chartex" xmlns:cx7="http://schemas.microsoft.com/office/drawing/2016/5/13/chartex" xmlns:cx8="http://schemas.microsoft.com/office/drawing/2016/5/14/chartex" xmlns:mc="http://schemas.openxmlformats.org/markup-compatibility/2006" xmlns:aink="http://schemas.microsoft.com/office/drawing/2016/ink" xmlns:am3d="http://schemas.microsoft.com/office/drawing/2017/model3d" xmlns:o="urn:schemas-microsoft-com:office:office" xmlns:oel="http://schemas.microsoft.com/office/2019/extlst" xmlns:r="http://schemas.openxmlformats.org/officeDocument/2006/relationships" xmlns:m="http://schemas.openxmlformats.org/officeDocument/2006/math" xmlns:v="urn:schemas-microsoft-com:vml" xmlns:wp14="http://schemas.microsoft.com/office/word/2010/wordprocessingDrawing" xmlns:wp="http://schemas.openxmlformats.org/drawingml/2006/wordprocessingDrawing" xmlns:w10="urn:schemas-microsoft-com:office:word" xmlns:w="http://schemas.openxmlformats.org/wordprocessingml/2006/main" xmlns:w14="http://schemas.microsoft.com/office/word/2010/wordml" xmlns:w15="http://schemas.microsoft.com/office/word/2012/wordml" xmlns:w16cex="http://schemas.microsoft.com/office/word/2018/wordml/cex" xmlns:w16cid="http://schemas.microsoft.com/office/word/2016/wordml/cid" xmlns:w16="http://schemas.microsoft.com/office/word/2018/wordml" xmlns:w16du="http://schemas.microsoft.com/office/word/2023/wordml/word16du" xmlns:w16sdtdh="http://schemas.microsoft.com/office/word/2020/wordml/sdtdatahash" xmlns:w16se="http://schemas.microsoft.com/office/word/2015/wordml/symex" xmlns:wpg="http://schemas.microsoft.com/office/word/2010/wordprocessingGroup" xmlns:wpi="http://schemas.microsoft.com/office/word/2010/wordprocessingInk" xmlns:wne="http://schemas.microsoft.com/office/word/2006/wordml" xmlns:wps="http://schemas.microsoft.com/office/word/2010/wordprocessingShape" mc:Ignorable="w14 w15 w16se w16cid w16 w16cex w16sdtdh w16du wp14">
+  <w:footnote w:type="separator" w:id="-1">
+    <w:p>
+      <w:r>
+        <w:separator/>
+      </w:r>
+    </w:p>
+  </w:footnote>
+  <w:footnote w:type="continuationSeparator" w:id="0">
+    <w:p>
+      <w:r>
+        <w:continuationSeparator/>
+      </w:r>
+    </w:p>
+  </w:footnote>
+</w:footnotes>
 </file>
 
 <file path=word/styles.xml><?xml version="1.0" encoding="utf-8"?>
@@ -838,44 +1346,38 @@
     <w:next w:val="Normal"/>
     <w:link w:val="Heading2Char"/>
     <w:uiPriority w:val="9"/>
-    <w:semiHidden/>
     <w:unhideWhenUsed/>
     <w:qFormat/>
-    <w:rsid w:val="00763886"/>
+    <w:rsid w:val="001945EB"/>
     <w:pPr>
       <w:keepNext/>
       <w:keepLines/>
-      <w:spacing w:before="160" w:after="80"/>
+      <w:spacing w:before="120" w:after="80"/>
       <w:outlineLvl w:val="1"/>
     </w:pPr>
     <w:rPr>
-      <w:rFonts w:asciiTheme="majorHAnsi" w:eastAsiaTheme="majorEastAsia" w:hAnsiTheme="majorHAnsi" w:cstheme="majorBidi"/>
-      <w:color w:val="0F4761" w:themeColor="accent1" w:themeShade="BF"/>
-      <w:sz w:val="32"/>
-      <w:szCs w:val="32"/>
+      <w:rFonts w:eastAsiaTheme="majorEastAsia"/>
+      <w:b/>
+      <w:bCs/>
     </w:rPr>
   </w:style>
   <w:style w:type="paragraph" w:styleId="Heading3">
     <w:name w:val="heading 3"/>
-    <w:basedOn w:val="Normal"/>
+    <w:basedOn w:val="Heading2"/>
     <w:next w:val="Normal"/>
     <w:link w:val="Heading3Char"/>
     <w:uiPriority w:val="9"/>
-    <w:semiHidden/>
     <w:unhideWhenUsed/>
     <w:qFormat/>
-    <w:rsid w:val="00763886"/>
+    <w:rsid w:val="005C2A1F"/>
     <w:pPr>
-      <w:keepNext/>
-      <w:keepLines/>
-      <w:spacing w:before="160" w:after="80"/>
       <w:outlineLvl w:val="2"/>
     </w:pPr>
     <w:rPr>
-      <w:rFonts w:eastAsiaTheme="majorEastAsia" w:cstheme="majorBidi"/>
-      <w:color w:val="0F4761" w:themeColor="accent1" w:themeShade="BF"/>
-      <w:sz w:val="28"/>
-      <w:szCs w:val="28"/>
+      <w:b w:val="0"/>
+      <w:bCs w:val="0"/>
+      <w:i/>
+      <w:iCs/>
     </w:rPr>
   </w:style>
   <w:style w:type="paragraph" w:styleId="Heading4">
@@ -1055,13 +1557,13 @@
     <w:basedOn w:val="DefaultParagraphFont"/>
     <w:link w:val="Heading2"/>
     <w:uiPriority w:val="9"/>
-    <w:semiHidden/>
-    <w:rsid w:val="00763886"/>
-    <w:rPr>
-      <w:rFonts w:asciiTheme="majorHAnsi" w:eastAsiaTheme="majorEastAsia" w:hAnsiTheme="majorHAnsi" w:cstheme="majorBidi"/>
-      <w:color w:val="0F4761" w:themeColor="accent1" w:themeShade="BF"/>
-      <w:sz w:val="32"/>
-      <w:szCs w:val="32"/>
+    <w:rsid w:val="001945EB"/>
+    <w:rPr>
+      <w:rFonts w:ascii="Times New Roman" w:eastAsiaTheme="majorEastAsia" w:hAnsi="Times New Roman" w:cs="Times New Roman"/>
+      <w:b/>
+      <w:bCs/>
+      <w:sz w:val="22"/>
+      <w:szCs w:val="22"/>
     </w:rPr>
   </w:style>
   <w:style w:type="character" w:customStyle="1" w:styleId="Heading3Char">
@@ -1069,13 +1571,13 @@
     <w:basedOn w:val="DefaultParagraphFont"/>
     <w:link w:val="Heading3"/>
     <w:uiPriority w:val="9"/>
-    <w:semiHidden/>
-    <w:rsid w:val="00763886"/>
-    <w:rPr>
-      <w:rFonts w:eastAsiaTheme="majorEastAsia" w:cstheme="majorBidi"/>
-      <w:color w:val="0F4761" w:themeColor="accent1" w:themeShade="BF"/>
-      <w:sz w:val="28"/>
-      <w:szCs w:val="28"/>
+    <w:rsid w:val="005C2A1F"/>
+    <w:rPr>
+      <w:rFonts w:ascii="Times New Roman" w:eastAsiaTheme="majorEastAsia" w:hAnsi="Times New Roman" w:cs="Times New Roman"/>
+      <w:i/>
+      <w:iCs/>
+      <w:sz w:val="22"/>
+      <w:szCs w:val="22"/>
     </w:rPr>
   </w:style>
   <w:style w:type="character" w:customStyle="1" w:styleId="Heading4Char">
@@ -1385,6 +1887,114 @@
       <w:ind w:firstLine="0"/>
       <w:jc w:val="center"/>
     </w:pPr>
+  </w:style>
+  <w:style w:type="paragraph" w:styleId="Header">
+    <w:name w:val="header"/>
+    <w:basedOn w:val="Normal"/>
+    <w:link w:val="HeaderChar"/>
+    <w:uiPriority w:val="99"/>
+    <w:unhideWhenUsed/>
+    <w:rsid w:val="004C167F"/>
+    <w:pPr>
+      <w:tabs>
+        <w:tab w:val="center" w:pos="4680"/>
+        <w:tab w:val="right" w:pos="9360"/>
+      </w:tabs>
+    </w:pPr>
+  </w:style>
+  <w:style w:type="character" w:customStyle="1" w:styleId="HeaderChar">
+    <w:name w:val="Header Char"/>
+    <w:basedOn w:val="DefaultParagraphFont"/>
+    <w:link w:val="Header"/>
+    <w:uiPriority w:val="99"/>
+    <w:rsid w:val="004C167F"/>
+    <w:rPr>
+      <w:rFonts w:ascii="Times New Roman" w:hAnsi="Times New Roman" w:cs="Times New Roman"/>
+      <w:sz w:val="22"/>
+      <w:szCs w:val="22"/>
+    </w:rPr>
+  </w:style>
+  <w:style w:type="paragraph" w:styleId="Footer">
+    <w:name w:val="footer"/>
+    <w:basedOn w:val="Normal"/>
+    <w:link w:val="FooterChar"/>
+    <w:uiPriority w:val="99"/>
+    <w:unhideWhenUsed/>
+    <w:rsid w:val="004C167F"/>
+    <w:pPr>
+      <w:tabs>
+        <w:tab w:val="center" w:pos="4680"/>
+        <w:tab w:val="right" w:pos="9360"/>
+      </w:tabs>
+    </w:pPr>
+  </w:style>
+  <w:style w:type="character" w:customStyle="1" w:styleId="FooterChar">
+    <w:name w:val="Footer Char"/>
+    <w:basedOn w:val="DefaultParagraphFont"/>
+    <w:link w:val="Footer"/>
+    <w:uiPriority w:val="99"/>
+    <w:rsid w:val="004C167F"/>
+    <w:rPr>
+      <w:rFonts w:ascii="Times New Roman" w:hAnsi="Times New Roman" w:cs="Times New Roman"/>
+      <w:sz w:val="22"/>
+      <w:szCs w:val="22"/>
+    </w:rPr>
+  </w:style>
+  <w:style w:type="character" w:styleId="PageNumber">
+    <w:name w:val="page number"/>
+    <w:basedOn w:val="DefaultParagraphFont"/>
+    <w:uiPriority w:val="99"/>
+    <w:semiHidden/>
+    <w:unhideWhenUsed/>
+    <w:rsid w:val="004C167F"/>
+  </w:style>
+  <w:style w:type="paragraph" w:customStyle="1" w:styleId="FigureCaption">
+    <w:name w:val="Figure Caption"/>
+    <w:basedOn w:val="Normal"/>
+    <w:qFormat/>
+    <w:rsid w:val="009E227A"/>
+    <w:pPr>
+      <w:spacing w:before="120" w:after="240"/>
+      <w:jc w:val="center"/>
+    </w:pPr>
+  </w:style>
+  <w:style w:type="character" w:styleId="PlaceholderText">
+    <w:name w:val="Placeholder Text"/>
+    <w:basedOn w:val="DefaultParagraphFont"/>
+    <w:uiPriority w:val="99"/>
+    <w:semiHidden/>
+    <w:rsid w:val="00137746"/>
+    <w:rPr>
+      <w:color w:val="666666"/>
+    </w:rPr>
+  </w:style>
+  <w:style w:type="paragraph" w:customStyle="1" w:styleId="Equations">
+    <w:name w:val="Equations"/>
+    <w:basedOn w:val="Paragraph"/>
+    <w:qFormat/>
+    <w:rsid w:val="00137746"/>
+    <w:pPr>
+      <w:spacing w:before="120" w:after="120"/>
+      <w:ind w:firstLine="0"/>
+    </w:pPr>
+    <w:rPr>
+      <w:rFonts w:ascii="Cambria Math" w:hAnsi="Cambria Math"/>
+      <w:i/>
+    </w:rPr>
+  </w:style>
+  <w:style w:type="paragraph" w:customStyle="1" w:styleId="References">
+    <w:name w:val="References"/>
+    <w:basedOn w:val="Paragraph"/>
+    <w:qFormat/>
+    <w:rsid w:val="00065B32"/>
+    <w:pPr>
+      <w:spacing w:after="120"/>
+      <w:ind w:firstLine="0"/>
+    </w:pPr>
+    <w:rPr>
+      <w:sz w:val="20"/>
+      <w:szCs w:val="20"/>
+    </w:rPr>
   </w:style>
 </w:styles>
 </file>
@@ -1682,4 +2292,16 @@
     </a:ext>
   </a:extLst>
 </a:theme>
+</file>
+
+<file path=customXml/item1.xml><?xml version="1.0" encoding="utf-8"?>
+<b:Sources xmlns:b="http://schemas.openxmlformats.org/officeDocument/2006/bibliography" xmlns="http://schemas.openxmlformats.org/officeDocument/2006/bibliography" SelectedStyle="/APASixthEditionOfficeOnline.xsl" StyleName="APA" Version="6"/>
+</file>
+
+<file path=customXml/itemProps1.xml><?xml version="1.0" encoding="utf-8"?>
+<ds:datastoreItem xmlns:ds="http://schemas.openxmlformats.org/officeDocument/2006/customXml" ds:itemID="{A3CE3FB3-A74B-C04E-A05F-B6897173D836}">
+  <ds:schemaRefs>
+    <ds:schemaRef ds:uri="http://schemas.openxmlformats.org/officeDocument/2006/bibliography"/>
+  </ds:schemaRefs>
+</ds:datastoreItem>
 </file>